--- a/个人简历/个人简历.docx
+++ b/个人简历/个人简历.docx
@@ -86,7 +86,7 @@
           <w:szCs w:val="15"/>
           <w:lang w:val="en-US" w:eastAsia="zh-CN"/>
         </w:rPr>
-        <w:t>男    |    22岁    |    一年经验    |    电话：13585521241    |    邮箱：</w:t>
+        <w:t>男    |    22岁    |    两年经验    |    电话：13585521241    |    邮箱：</w:t>
       </w:r>
       <w:r>
         <w:rPr>
@@ -174,7 +174,18 @@
           <w:szCs w:val="15"/>
           <w:lang w:val="en-US" w:eastAsia="zh-CN"/>
         </w:rPr>
-        <w:t>岗位：前端开发        期望薪资：12k-14k          期望工作地点：上海</w:t>
+        <w:t>岗位：前端开发        期望薪资：15</w:t>
+      </w:r>
+      <w:bookmarkStart w:id="0" w:name="_GoBack"/>
+      <w:bookmarkEnd w:id="0"/>
+      <w:r>
+        <w:rPr>
+          <w:rFonts w:hint="eastAsia" w:asciiTheme="minorAscii" w:hAnsiTheme="majorEastAsia" w:eastAsiaTheme="majorEastAsia" w:cstheme="majorEastAsia"/>
+          <w:sz w:val="15"/>
+          <w:szCs w:val="15"/>
+          <w:lang w:val="en-US" w:eastAsia="zh-CN"/>
+        </w:rPr>
+        <w:t>k-18k          期望工作地点：上海</w:t>
       </w:r>
     </w:p>
     <w:p>
@@ -352,43 +363,48 @@
           <w:szCs w:val="15"/>
           <w:lang w:val="en-US" w:eastAsia="zh-CN"/>
         </w:rPr>
-        <w:t>深入理解JavaScript的执行原理，</w:t>
-      </w:r>
-      <w:r>
+        <w:t>深入理解V8和浏览器的工作原理，熟悉常用的设计模式，掌握基本的数据结构与算法， 掌握计算机网络基础知识</w:t>
+      </w:r>
+    </w:p>
+    <w:p>
+      <w:pPr>
+        <w:numPr>
+          <w:ilvl w:val="0"/>
+          <w:numId w:val="0"/>
+        </w:numPr>
+        <w:ind w:leftChars="0"/>
+        <w:jc w:val="left"/>
         <w:rPr>
           <w:rFonts w:hint="default" w:ascii="Calibri" w:hAnsi="Calibri" w:eastAsia="宋体" w:cs="Calibri"/>
           <w:sz w:val="15"/>
           <w:szCs w:val="15"/>
           <w:lang w:val="en-US" w:eastAsia="zh-CN"/>
         </w:rPr>
-        <w:t>原型及原型链、闭包、作用域</w:t>
-      </w:r>
-      <w:r>
-        <w:rPr>
-          <w:rFonts w:hint="eastAsia" w:ascii="Calibri" w:hAnsi="Calibri" w:eastAsia="宋体" w:cs="Calibri"/>
-          <w:sz w:val="15"/>
-          <w:szCs w:val="15"/>
-          <w:lang w:val="en-US" w:eastAsia="zh-CN"/>
-        </w:rPr>
-        <w:t>，</w:t>
-      </w:r>
-      <w:r>
+      </w:pPr>
+    </w:p>
+    <w:p>
+      <w:pPr>
+        <w:numPr>
+          <w:ilvl w:val="0"/>
+          <w:numId w:val="1"/>
+        </w:numPr>
+        <w:ind w:left="420" w:leftChars="0" w:hanging="420" w:firstLineChars="0"/>
+        <w:jc w:val="left"/>
         <w:rPr>
           <w:rFonts w:hint="default" w:ascii="Calibri" w:hAnsi="Calibri" w:eastAsia="宋体" w:cs="Calibri"/>
           <w:sz w:val="15"/>
           <w:szCs w:val="15"/>
           <w:lang w:val="en-US" w:eastAsia="zh-CN"/>
         </w:rPr>
-        <w:t>this</w:t>
-      </w:r>
-      <w:r>
-        <w:rPr>
-          <w:rFonts w:hint="eastAsia" w:ascii="Calibri" w:hAnsi="Calibri" w:eastAsia="宋体" w:cs="Calibri"/>
-          <w:sz w:val="15"/>
-          <w:szCs w:val="15"/>
-          <w:lang w:val="en-US" w:eastAsia="zh-CN"/>
-        </w:rPr>
-        <w:t>及esnext</w:t>
+      </w:pPr>
+      <w:r>
+        <w:rPr>
+          <w:rFonts w:hint="eastAsia" w:ascii="Calibri" w:hAnsi="Calibri" w:eastAsia="宋体" w:cs="Calibri"/>
+          <w:sz w:val="15"/>
+          <w:szCs w:val="15"/>
+          <w:lang w:val="en-US" w:eastAsia="zh-CN"/>
+        </w:rPr>
+        <w:t>理解Axios及其源码，基于PromiseA+规范手写Promise，掌握</w:t>
       </w:r>
       <w:r>
         <w:rPr>
@@ -397,24 +413,6 @@
           <w:szCs w:val="15"/>
           <w:lang w:val="en-US" w:eastAsia="zh-CN"/>
         </w:rPr>
-        <w:t>等特征</w:t>
-      </w:r>
-      <w:r>
-        <w:rPr>
-          <w:rFonts w:hint="eastAsia" w:ascii="Calibri" w:hAnsi="Calibri" w:eastAsia="宋体" w:cs="Calibri"/>
-          <w:sz w:val="15"/>
-          <w:szCs w:val="15"/>
-          <w:lang w:val="en-US" w:eastAsia="zh-CN"/>
-        </w:rPr>
-        <w:t>，理解Axios及其源码，基于PromiseA+规范手写Promise，掌握</w:t>
-      </w:r>
-      <w:r>
-        <w:rPr>
-          <w:rFonts w:hint="default" w:ascii="Calibri" w:hAnsi="Calibri" w:eastAsia="宋体" w:cs="Calibri"/>
-          <w:sz w:val="15"/>
-          <w:szCs w:val="15"/>
-          <w:lang w:val="en-US" w:eastAsia="zh-CN"/>
-        </w:rPr>
         <w:t>async异步处理方案</w:t>
       </w:r>
       <w:r>
@@ -424,7 +422,7 @@
           <w:szCs w:val="15"/>
           <w:lang w:val="en-US" w:eastAsia="zh-CN"/>
         </w:rPr>
-        <w:t>，熟悉常用的设计模式，熟练掌握</w:t>
+        <w:t>，熟练掌握</w:t>
       </w:r>
       <w:r>
         <w:rPr>
@@ -505,18 +503,7 @@
           <w:szCs w:val="15"/>
           <w:lang w:val="en-US" w:eastAsia="zh-CN"/>
         </w:rPr>
-        <w:t>及其生态源码，熟悉Vue.js3.0框架及其生态；掌握React库及其</w:t>
-      </w:r>
-      <w:bookmarkStart w:id="0" w:name="_GoBack"/>
-      <w:bookmarkEnd w:id="0"/>
-      <w:r>
-        <w:rPr>
-          <w:rFonts w:hint="eastAsia" w:ascii="Calibri" w:hAnsi="Calibri" w:eastAsia="宋体" w:cs="Calibri"/>
-          <w:sz w:val="15"/>
-          <w:szCs w:val="15"/>
-          <w:lang w:val="en-US" w:eastAsia="zh-CN"/>
-        </w:rPr>
-        <w:t>生态；能使用脚手架和生态提供的工具、UI库，独立搭建项目，截至目前深入学习过部分React核心</w:t>
+        <w:t>及其生态源码，熟悉Vue.js3.0框架及其生态；掌握React库及其生态；能使用脚手架和生态提供的工具、UI库，独立搭建项目，截至目前深入学习过部分React核心</w:t>
       </w:r>
       <w:r>
         <w:rPr>
@@ -550,7 +537,7 @@
           <w:szCs w:val="15"/>
           <w:lang w:val="en-US" w:eastAsia="zh-CN"/>
         </w:rPr>
-        <w:t>深入理解浏览器的工作流程与机制，浏览器事件循环机制，能处理常见性能优化问题</w:t>
+        <w:t>能使用uni-app 进行小程序开发，h5应用的开发，不借助框架进行小程序开发</w:t>
       </w:r>
       <w:r>
         <w:rPr>
@@ -571,20 +558,61 @@
         <w:ind w:left="420" w:leftChars="0" w:hanging="420" w:firstLineChars="0"/>
         <w:jc w:val="left"/>
         <w:rPr>
+          <w:rFonts w:hint="eastAsia" w:ascii="Calibri" w:hAnsi="Calibri" w:eastAsia="宋体" w:cs="Calibri"/>
+          <w:sz w:val="15"/>
+          <w:szCs w:val="15"/>
+          <w:lang w:val="en-US" w:eastAsia="zh-CN"/>
+        </w:rPr>
+      </w:pPr>
+      <w:r>
+        <w:rPr>
+          <w:rFonts w:hint="eastAsia" w:ascii="Calibri" w:hAnsi="Calibri" w:eastAsia="宋体" w:cs="Calibri"/>
+          <w:sz w:val="15"/>
+          <w:szCs w:val="15"/>
+          <w:lang w:val="en-US" w:eastAsia="zh-CN"/>
+        </w:rPr>
+        <w:t>掌握git flow分支管理，理解前后端路由，能与后端完成数据交互</w:t>
+      </w:r>
+    </w:p>
+    <w:p>
+      <w:pPr>
+        <w:numPr>
+          <w:ilvl w:val="0"/>
+          <w:numId w:val="0"/>
+        </w:numPr>
+        <w:ind w:leftChars="0"/>
+        <w:jc w:val="left"/>
+        <w:rPr>
           <w:rFonts w:hint="default" w:ascii="Calibri" w:hAnsi="Calibri" w:eastAsia="宋体" w:cs="Calibri"/>
           <w:sz w:val="15"/>
           <w:szCs w:val="15"/>
           <w:lang w:val="en-US" w:eastAsia="zh-CN"/>
         </w:rPr>
       </w:pPr>
-      <w:r>
-        <w:rPr>
-          <w:rFonts w:hint="eastAsia" w:ascii="Calibri" w:hAnsi="Calibri" w:eastAsia="宋体" w:cs="Calibri"/>
-          <w:sz w:val="15"/>
-          <w:szCs w:val="15"/>
-          <w:lang w:val="en-US" w:eastAsia="zh-CN"/>
-        </w:rPr>
-        <w:t>能使用uni-app 进行小程序开发，h5应用的开发，不借助框架进行小程序开发</w:t>
+    </w:p>
+    <w:p>
+      <w:pPr>
+        <w:numPr>
+          <w:ilvl w:val="0"/>
+          <w:numId w:val="1"/>
+        </w:numPr>
+        <w:ind w:left="420" w:leftChars="0" w:hanging="420" w:firstLineChars="0"/>
+        <w:jc w:val="left"/>
+        <w:rPr>
+          <w:rFonts w:hint="default" w:ascii="Calibri" w:hAnsi="Calibri" w:eastAsia="宋体" w:cs="Calibri"/>
+          <w:sz w:val="15"/>
+          <w:szCs w:val="15"/>
+          <w:lang w:val="en-US" w:eastAsia="zh-CN"/>
+        </w:rPr>
+      </w:pPr>
+      <w:r>
+        <w:rPr>
+          <w:rFonts w:hint="eastAsia" w:ascii="Calibri" w:hAnsi="Calibri" w:eastAsia="宋体" w:cs="Calibri"/>
+          <w:sz w:val="15"/>
+          <w:szCs w:val="15"/>
+          <w:lang w:val="en-US" w:eastAsia="zh-CN"/>
+        </w:rPr>
+        <w:t>熟悉Node.js、Express与Koa及后端路由，并能基于Node.js自主实现一个属于特定的脚手架工具，具备一定借助Node.js辅助前端开发的能力</w:t>
       </w:r>
       <w:r>
         <w:rPr>
@@ -618,91 +646,7 @@
           <w:szCs w:val="15"/>
           <w:lang w:val="en-US" w:eastAsia="zh-CN"/>
         </w:rPr>
-        <w:t>掌握git flow分支管理，理解前后端路由，能与后端完成数据交互, 掌握计算机网络基础知识</w:t>
-      </w:r>
-    </w:p>
-    <w:p>
-      <w:pPr>
-        <w:numPr>
-          <w:ilvl w:val="0"/>
-          <w:numId w:val="0"/>
-        </w:numPr>
-        <w:ind w:leftChars="0"/>
-        <w:jc w:val="left"/>
-        <w:rPr>
-          <w:rFonts w:hint="default" w:ascii="Calibri" w:hAnsi="Calibri" w:eastAsia="宋体" w:cs="Calibri"/>
-          <w:sz w:val="15"/>
-          <w:szCs w:val="15"/>
-          <w:lang w:val="en-US" w:eastAsia="zh-CN"/>
-        </w:rPr>
-      </w:pPr>
-      <w:r>
-        <w:rPr>
-          <w:rFonts w:hint="eastAsia" w:ascii="Calibri" w:hAnsi="Calibri" w:eastAsia="宋体" w:cs="Calibri"/>
-          <w:sz w:val="15"/>
-          <w:szCs w:val="15"/>
-          <w:lang w:val="en-US" w:eastAsia="zh-CN"/>
-        </w:rPr>
-        <w:br w:type="textWrapping"/>
-      </w:r>
-    </w:p>
-    <w:p>
-      <w:pPr>
-        <w:numPr>
-          <w:ilvl w:val="0"/>
-          <w:numId w:val="1"/>
-        </w:numPr>
-        <w:ind w:left="420" w:leftChars="0" w:hanging="420" w:firstLineChars="0"/>
-        <w:jc w:val="left"/>
-        <w:rPr>
-          <w:rFonts w:hint="default" w:ascii="Calibri" w:hAnsi="Calibri" w:eastAsia="宋体" w:cs="Calibri"/>
-          <w:sz w:val="15"/>
-          <w:szCs w:val="15"/>
-          <w:lang w:val="en-US" w:eastAsia="zh-CN"/>
-        </w:rPr>
-      </w:pPr>
-      <w:r>
-        <w:rPr>
-          <w:rFonts w:hint="eastAsia" w:ascii="Calibri" w:hAnsi="Calibri" w:eastAsia="宋体" w:cs="Calibri"/>
-          <w:sz w:val="15"/>
-          <w:szCs w:val="15"/>
-          <w:lang w:val="en-US" w:eastAsia="zh-CN"/>
-        </w:rPr>
-        <w:t>熟悉Node.js、Express与Koa及后端路由，并能基于Node.js自主实现一个属于特定的脚手架工具，具备一定借助Node.js辅助前端开发的能力</w:t>
-      </w:r>
-      <w:r>
-        <w:rPr>
-          <w:rFonts w:hint="eastAsia" w:ascii="Calibri" w:hAnsi="Calibri" w:eastAsia="宋体" w:cs="Calibri"/>
-          <w:sz w:val="15"/>
-          <w:szCs w:val="15"/>
-          <w:lang w:val="en-US" w:eastAsia="zh-CN"/>
-        </w:rPr>
-        <w:br w:type="textWrapping"/>
-      </w:r>
-    </w:p>
-    <w:p>
-      <w:pPr>
-        <w:numPr>
-          <w:ilvl w:val="0"/>
-          <w:numId w:val="1"/>
-        </w:numPr>
-        <w:ind w:left="420" w:leftChars="0" w:hanging="420" w:firstLineChars="0"/>
-        <w:jc w:val="left"/>
-        <w:rPr>
-          <w:rFonts w:hint="eastAsia" w:ascii="Calibri" w:hAnsi="Calibri" w:eastAsia="宋体" w:cs="Calibri"/>
-          <w:sz w:val="15"/>
-          <w:szCs w:val="15"/>
-          <w:lang w:val="en-US" w:eastAsia="zh-CN"/>
-        </w:rPr>
-      </w:pPr>
-      <w:r>
-        <w:rPr>
-          <w:rFonts w:hint="eastAsia" w:ascii="Calibri" w:hAnsi="Calibri" w:eastAsia="宋体" w:cs="Calibri"/>
-          <w:sz w:val="15"/>
-          <w:szCs w:val="15"/>
-          <w:lang w:val="en-US" w:eastAsia="zh-CN"/>
-        </w:rPr>
-        <w:t>掌握Webpack的主要配置，能独立实现根据项目需要进行配置，理解Webpack中loader和plugin的运行，能尝试编写自己的loader或者plugin</w:t>
+        <w:t>深入理解Webpack及其原理，能独立实现根据项目需要进行配置，理解Webpack中loader和plugin的运行，能尝试编写自己的loader或者plugin</w:t>
       </w:r>
     </w:p>
     <w:p>
@@ -792,7 +736,7 @@
           <w:szCs w:val="13"/>
           <w:lang w:val="en-US" w:eastAsia="zh-CN"/>
         </w:rPr>
-        <w:t>2021.05 - 至今                      上海识君科技有限公司                               前端工程师</w:t>
+        <w:t>2021.05 - 2022.03                      上海识君科技有限公司                               前端工程师</w:t>
       </w:r>
     </w:p>
     <w:p>
@@ -1795,7 +1739,7 @@
           <w:szCs w:val="15"/>
           <w:lang w:val="en-US" w:eastAsia="zh-CN"/>
         </w:rPr>
-        <w:t>习惯于对学习和阅读总结，截至2月10日为止，已有累计30万字以上的技术学习和阅读笔记记录</w:t>
+        <w:t>习惯于对学习和阅读总结，截至8月25日为止，已有累计40万字以上的技术学习和阅读笔记记录</w:t>
       </w:r>
     </w:p>
     <w:p>

--- a/个人简历/个人简历.docx
+++ b/个人简历/个人简历.docx
@@ -86,7 +86,7 @@
           <w:szCs w:val="15"/>
           <w:lang w:val="en-US" w:eastAsia="zh-CN"/>
         </w:rPr>
-        <w:t>男    |    22岁    |    两年经验    |    电话：13585521241    |    邮箱：</w:t>
+        <w:t>男    |    23岁    |    两年经验    |    电话：13585521241    |    邮箱：</w:t>
       </w:r>
       <w:r>
         <w:rPr>
@@ -174,18 +174,7 @@
           <w:szCs w:val="15"/>
           <w:lang w:val="en-US" w:eastAsia="zh-CN"/>
         </w:rPr>
-        <w:t>岗位：前端开发        期望薪资：15</w:t>
-      </w:r>
-      <w:bookmarkStart w:id="0" w:name="_GoBack"/>
-      <w:bookmarkEnd w:id="0"/>
-      <w:r>
-        <w:rPr>
-          <w:rFonts w:hint="eastAsia" w:asciiTheme="minorAscii" w:hAnsiTheme="majorEastAsia" w:eastAsiaTheme="majorEastAsia" w:cstheme="majorEastAsia"/>
-          <w:sz w:val="15"/>
-          <w:szCs w:val="15"/>
-          <w:lang w:val="en-US" w:eastAsia="zh-CN"/>
-        </w:rPr>
-        <w:t>k-18k          期望工作地点：上海</w:t>
+        <w:t>岗位：前端开发        薪资：面议          期望工作地点：上海</w:t>
       </w:r>
     </w:p>
     <w:p>
@@ -329,9 +318,9 @@
       <w:pPr>
         <w:numPr>
           <w:ilvl w:val="0"/>
-          <w:numId w:val="0"/>
-        </w:numPr>
-        <w:ind w:leftChars="0"/>
+          <w:numId w:val="1"/>
+        </w:numPr>
+        <w:ind w:left="420" w:leftChars="0" w:hanging="420" w:firstLineChars="0"/>
         <w:jc w:val="left"/>
         <w:rPr>
           <w:rFonts w:hint="default" w:ascii="Calibri" w:hAnsi="Calibri" w:eastAsia="宋体" w:cs="Calibri"/>
@@ -340,71 +329,14 @@
           <w:lang w:val="en-US" w:eastAsia="zh-CN"/>
         </w:rPr>
       </w:pPr>
-    </w:p>
-    <w:p>
-      <w:pPr>
-        <w:numPr>
-          <w:ilvl w:val="0"/>
-          <w:numId w:val="1"/>
-        </w:numPr>
-        <w:ind w:left="420" w:leftChars="0" w:hanging="420" w:firstLineChars="0"/>
-        <w:jc w:val="left"/>
-        <w:rPr>
-          <w:rFonts w:hint="default" w:ascii="Calibri" w:hAnsi="Calibri" w:eastAsia="宋体" w:cs="Calibri"/>
-          <w:sz w:val="15"/>
-          <w:szCs w:val="15"/>
-          <w:lang w:val="en-US" w:eastAsia="zh-CN"/>
-        </w:rPr>
-      </w:pPr>
-      <w:r>
-        <w:rPr>
-          <w:rFonts w:hint="eastAsia" w:ascii="Calibri" w:hAnsi="Calibri" w:eastAsia="宋体" w:cs="Calibri"/>
-          <w:sz w:val="15"/>
-          <w:szCs w:val="15"/>
-          <w:lang w:val="en-US" w:eastAsia="zh-CN"/>
-        </w:rPr>
-        <w:t>深入理解V8和浏览器的工作原理，熟悉常用的设计模式，掌握基本的数据结构与算法， 掌握计算机网络基础知识</w:t>
-      </w:r>
-    </w:p>
-    <w:p>
-      <w:pPr>
-        <w:numPr>
-          <w:ilvl w:val="0"/>
-          <w:numId w:val="0"/>
-        </w:numPr>
-        <w:ind w:leftChars="0"/>
-        <w:jc w:val="left"/>
-        <w:rPr>
-          <w:rFonts w:hint="default" w:ascii="Calibri" w:hAnsi="Calibri" w:eastAsia="宋体" w:cs="Calibri"/>
-          <w:sz w:val="15"/>
-          <w:szCs w:val="15"/>
-          <w:lang w:val="en-US" w:eastAsia="zh-CN"/>
-        </w:rPr>
-      </w:pPr>
-    </w:p>
-    <w:p>
-      <w:pPr>
-        <w:numPr>
-          <w:ilvl w:val="0"/>
-          <w:numId w:val="1"/>
-        </w:numPr>
-        <w:ind w:left="420" w:leftChars="0" w:hanging="420" w:firstLineChars="0"/>
-        <w:jc w:val="left"/>
-        <w:rPr>
-          <w:rFonts w:hint="default" w:ascii="Calibri" w:hAnsi="Calibri" w:eastAsia="宋体" w:cs="Calibri"/>
-          <w:sz w:val="15"/>
-          <w:szCs w:val="15"/>
-          <w:lang w:val="en-US" w:eastAsia="zh-CN"/>
-        </w:rPr>
-      </w:pPr>
-      <w:r>
-        <w:rPr>
-          <w:rFonts w:hint="eastAsia" w:ascii="Calibri" w:hAnsi="Calibri" w:eastAsia="宋体" w:cs="Calibri"/>
-          <w:sz w:val="15"/>
-          <w:szCs w:val="15"/>
-          <w:lang w:val="en-US" w:eastAsia="zh-CN"/>
-        </w:rPr>
-        <w:t>理解Axios及其源码，基于PromiseA+规范手写Promise，掌握</w:t>
+      <w:r>
+        <w:rPr>
+          <w:rFonts w:hint="eastAsia" w:ascii="Calibri" w:hAnsi="Calibri" w:eastAsia="宋体" w:cs="Calibri"/>
+          <w:sz w:val="15"/>
+          <w:szCs w:val="15"/>
+          <w:lang w:val="en-US" w:eastAsia="zh-CN"/>
+        </w:rPr>
+        <w:t>深入理解V8和浏览器的工作原理，理解Axios及其源码，基于PromiseA+规范手写Promise，掌握</w:t>
       </w:r>
       <w:r>
         <w:rPr>
@@ -449,22 +381,6 @@
       <w:pPr>
         <w:numPr>
           <w:ilvl w:val="0"/>
-          <w:numId w:val="0"/>
-        </w:numPr>
-        <w:ind w:leftChars="0"/>
-        <w:jc w:val="left"/>
-        <w:rPr>
-          <w:rFonts w:hint="default" w:ascii="Calibri" w:hAnsi="Calibri" w:eastAsia="宋体" w:cs="Calibri"/>
-          <w:sz w:val="15"/>
-          <w:szCs w:val="15"/>
-          <w:lang w:val="en-US" w:eastAsia="zh-CN"/>
-        </w:rPr>
-      </w:pPr>
-    </w:p>
-    <w:p>
-      <w:pPr>
-        <w:numPr>
-          <w:ilvl w:val="0"/>
           <w:numId w:val="1"/>
         </w:numPr>
         <w:ind w:left="420" w:leftChars="0" w:hanging="420" w:firstLineChars="0"/>
@@ -505,15 +421,6 @@
         </w:rPr>
         <w:t>及其生态源码，熟悉Vue.js3.0框架及其生态；掌握React库及其生态；能使用脚手架和生态提供的工具、UI库，独立搭建项目，截至目前深入学习过部分React核心</w:t>
       </w:r>
-      <w:r>
-        <w:rPr>
-          <w:rFonts w:hint="eastAsia" w:ascii="Calibri" w:hAnsi="Calibri" w:eastAsia="宋体" w:cs="Calibri"/>
-          <w:sz w:val="15"/>
-          <w:szCs w:val="15"/>
-          <w:lang w:val="en-US" w:eastAsia="zh-CN"/>
-        </w:rPr>
-        <w:br w:type="textWrapping"/>
-      </w:r>
     </w:p>
     <w:p>
       <w:pPr>
@@ -539,15 +446,6 @@
         </w:rPr>
         <w:t>能使用uni-app 进行小程序开发，h5应用的开发，不借助框架进行小程序开发</w:t>
       </w:r>
-      <w:r>
-        <w:rPr>
-          <w:rFonts w:hint="eastAsia" w:ascii="Calibri" w:hAnsi="Calibri" w:eastAsia="宋体" w:cs="Calibri"/>
-          <w:sz w:val="15"/>
-          <w:szCs w:val="15"/>
-          <w:lang w:val="en-US" w:eastAsia="zh-CN"/>
-        </w:rPr>
-        <w:br w:type="textWrapping"/>
-      </w:r>
     </w:p>
     <w:p>
       <w:pPr>
@@ -558,7 +456,7 @@
         <w:ind w:left="420" w:leftChars="0" w:hanging="420" w:firstLineChars="0"/>
         <w:jc w:val="left"/>
         <w:rPr>
-          <w:rFonts w:hint="eastAsia" w:ascii="Calibri" w:hAnsi="Calibri" w:eastAsia="宋体" w:cs="Calibri"/>
+          <w:rFonts w:hint="default" w:ascii="Calibri" w:hAnsi="Calibri" w:eastAsia="宋体" w:cs="Calibri"/>
           <w:sz w:val="15"/>
           <w:szCs w:val="15"/>
           <w:lang w:val="en-US" w:eastAsia="zh-CN"/>
@@ -578,9 +476,9 @@
       <w:pPr>
         <w:numPr>
           <w:ilvl w:val="0"/>
-          <w:numId w:val="0"/>
-        </w:numPr>
-        <w:ind w:leftChars="0"/>
+          <w:numId w:val="1"/>
+        </w:numPr>
+        <w:ind w:left="420" w:leftChars="0" w:hanging="420" w:firstLineChars="0"/>
         <w:jc w:val="left"/>
         <w:rPr>
           <w:rFonts w:hint="default" w:ascii="Calibri" w:hAnsi="Calibri" w:eastAsia="宋体" w:cs="Calibri"/>
@@ -589,6 +487,15 @@
           <w:lang w:val="en-US" w:eastAsia="zh-CN"/>
         </w:rPr>
       </w:pPr>
+      <w:r>
+        <w:rPr>
+          <w:rFonts w:hint="eastAsia" w:ascii="Calibri" w:hAnsi="Calibri" w:eastAsia="宋体" w:cs="Calibri"/>
+          <w:sz w:val="15"/>
+          <w:szCs w:val="15"/>
+          <w:lang w:val="en-US" w:eastAsia="zh-CN"/>
+        </w:rPr>
+        <w:t>熟悉Node.js、Express与Koa及后端路由，并能基于Node.js自主实现一个属于特定的脚手架工具，具备一定借助Node.js辅助前端开发的能力</w:t>
+      </w:r>
     </w:p>
     <w:p>
       <w:pPr>
@@ -599,29 +506,20 @@
         <w:ind w:left="420" w:leftChars="0" w:hanging="420" w:firstLineChars="0"/>
         <w:jc w:val="left"/>
         <w:rPr>
-          <w:rFonts w:hint="default" w:ascii="Calibri" w:hAnsi="Calibri" w:eastAsia="宋体" w:cs="Calibri"/>
-          <w:sz w:val="15"/>
-          <w:szCs w:val="15"/>
-          <w:lang w:val="en-US" w:eastAsia="zh-CN"/>
-        </w:rPr>
-      </w:pPr>
-      <w:r>
-        <w:rPr>
-          <w:rFonts w:hint="eastAsia" w:ascii="Calibri" w:hAnsi="Calibri" w:eastAsia="宋体" w:cs="Calibri"/>
-          <w:sz w:val="15"/>
-          <w:szCs w:val="15"/>
-          <w:lang w:val="en-US" w:eastAsia="zh-CN"/>
-        </w:rPr>
-        <w:t>熟悉Node.js、Express与Koa及后端路由，并能基于Node.js自主实现一个属于特定的脚手架工具，具备一定借助Node.js辅助前端开发的能力</w:t>
-      </w:r>
-      <w:r>
-        <w:rPr>
-          <w:rFonts w:hint="eastAsia" w:ascii="Calibri" w:hAnsi="Calibri" w:eastAsia="宋体" w:cs="Calibri"/>
-          <w:sz w:val="15"/>
-          <w:szCs w:val="15"/>
-          <w:lang w:val="en-US" w:eastAsia="zh-CN"/>
-        </w:rPr>
-        <w:br w:type="textWrapping"/>
+          <w:rFonts w:hint="eastAsia" w:ascii="Calibri" w:hAnsi="Calibri" w:eastAsia="宋体" w:cs="Calibri"/>
+          <w:sz w:val="15"/>
+          <w:szCs w:val="15"/>
+          <w:lang w:val="en-US" w:eastAsia="zh-CN"/>
+        </w:rPr>
+      </w:pPr>
+      <w:r>
+        <w:rPr>
+          <w:rFonts w:hint="eastAsia" w:ascii="Calibri" w:hAnsi="Calibri" w:eastAsia="宋体" w:cs="Calibri"/>
+          <w:sz w:val="15"/>
+          <w:szCs w:val="15"/>
+          <w:lang w:val="en-US" w:eastAsia="zh-CN"/>
+        </w:rPr>
+        <w:t>深入理解Webpack及其原理，能独立实现根据项目需要进行配置，理解Webpack中loader和plugin的运行，能尝试编写自己的loader或者plugin</w:t>
       </w:r>
     </w:p>
     <w:p>
@@ -646,7 +544,32 @@
           <w:szCs w:val="15"/>
           <w:lang w:val="en-US" w:eastAsia="zh-CN"/>
         </w:rPr>
-        <w:t>深入理解Webpack及其原理，能独立实现根据项目需要进行配置，理解Webpack中loader和plugin的运行，能尝试编写自己的loader或者plugin</w:t>
+        <w:t>理解计算机组成原理，熟悉常用的设计模式，掌握基本的数据结构与算法， 掌握计算机网络基础知识</w:t>
+      </w:r>
+    </w:p>
+    <w:p>
+      <w:pPr>
+        <w:numPr>
+          <w:ilvl w:val="0"/>
+          <w:numId w:val="1"/>
+        </w:numPr>
+        <w:ind w:left="420" w:leftChars="0" w:hanging="420" w:firstLineChars="0"/>
+        <w:jc w:val="left"/>
+        <w:rPr>
+          <w:rFonts w:hint="eastAsia" w:ascii="Calibri" w:hAnsi="Calibri" w:eastAsia="宋体" w:cs="Calibri"/>
+          <w:sz w:val="15"/>
+          <w:szCs w:val="15"/>
+          <w:lang w:val="en-US" w:eastAsia="zh-CN"/>
+        </w:rPr>
+      </w:pPr>
+      <w:r>
+        <w:rPr>
+          <w:rFonts w:hint="eastAsia" w:ascii="Calibri" w:hAnsi="Calibri" w:eastAsia="宋体" w:cs="Calibri"/>
+          <w:sz w:val="15"/>
+          <w:szCs w:val="15"/>
+          <w:lang w:val="en-US" w:eastAsia="zh-CN"/>
+        </w:rPr>
+        <w:t>有强烈的代码规范意识和多人协同开发意识</w:t>
       </w:r>
     </w:p>
     <w:p>
@@ -736,7 +659,7 @@
           <w:szCs w:val="13"/>
           <w:lang w:val="en-US" w:eastAsia="zh-CN"/>
         </w:rPr>
-        <w:t>2021.05 - 2022.03                      上海识君科技有限公司                               前端工程师</w:t>
+        <w:t>2021.05 - 2021-12                      上海识君科技有限公司                               前端工程师</w:t>
       </w:r>
     </w:p>
     <w:p>
@@ -1584,6 +1507,43 @@
     </w:p>
     <w:p>
       <w:pPr>
+        <w:jc w:val="left"/>
+        <w:rPr>
+          <w:rFonts w:hint="eastAsia" w:ascii="黑体" w:hAnsi="黑体" w:eastAsia="黑体" w:cs="黑体"/>
+          <w:b/>
+          <w:bCs/>
+          <w:sz w:val="13"/>
+          <w:szCs w:val="13"/>
+          <w:lang w:val="en-US" w:eastAsia="zh-CN"/>
+        </w:rPr>
+      </w:pPr>
+      <w:r>
+        <w:rPr>
+          <w:rFonts w:hint="eastAsia" w:ascii="黑体" w:hAnsi="黑体" w:eastAsia="黑体" w:cs="黑体"/>
+          <w:b/>
+          <w:bCs/>
+          <w:sz w:val="13"/>
+          <w:szCs w:val="13"/>
+          <w:lang w:val="en-US" w:eastAsia="zh-CN"/>
+        </w:rPr>
+        <w:t xml:space="preserve">2022.03 - 至今                      上海互牧科技有限公司      </w:t>
+      </w:r>
+      <w:bookmarkStart w:id="0" w:name="_GoBack"/>
+      <w:bookmarkEnd w:id="0"/>
+      <w:r>
+        <w:rPr>
+          <w:rFonts w:hint="eastAsia" w:ascii="黑体" w:hAnsi="黑体" w:eastAsia="黑体" w:cs="黑体"/>
+          <w:b/>
+          <w:bCs/>
+          <w:sz w:val="13"/>
+          <w:szCs w:val="13"/>
+          <w:lang w:val="en-US" w:eastAsia="zh-CN"/>
+        </w:rPr>
+        <w:t xml:space="preserve">                         前端工程师</w:t>
+      </w:r>
+    </w:p>
+    <w:p>
+      <w:pPr>
         <w:numPr>
           <w:ilvl w:val="0"/>
           <w:numId w:val="0"/>
@@ -1739,7 +1699,32 @@
           <w:szCs w:val="15"/>
           <w:lang w:val="en-US" w:eastAsia="zh-CN"/>
         </w:rPr>
-        <w:t>习惯于对学习和阅读总结，截至8月25日为止，已有累计40万字以上的技术学习和阅读笔记记录</w:t>
+        <w:t>习惯于对学习和阅读总结，截至 11月 1日为止，已有累计50万字以上的技术学习和阅读笔记记录</w:t>
+      </w:r>
+    </w:p>
+    <w:p>
+      <w:pPr>
+        <w:numPr>
+          <w:ilvl w:val="0"/>
+          <w:numId w:val="1"/>
+        </w:numPr>
+        <w:ind w:left="420" w:leftChars="0" w:hanging="420" w:firstLineChars="0"/>
+        <w:jc w:val="left"/>
+        <w:rPr>
+          <w:rFonts w:hint="eastAsia" w:ascii="Calibri" w:hAnsi="Calibri" w:eastAsia="宋体" w:cs="Calibri"/>
+          <w:sz w:val="15"/>
+          <w:szCs w:val="15"/>
+          <w:lang w:val="en-US" w:eastAsia="zh-CN"/>
+        </w:rPr>
+      </w:pPr>
+      <w:r>
+        <w:rPr>
+          <w:rFonts w:hint="eastAsia" w:ascii="Calibri" w:hAnsi="Calibri" w:eastAsia="宋体" w:cs="Calibri"/>
+          <w:sz w:val="15"/>
+          <w:szCs w:val="15"/>
+          <w:lang w:val="en-US" w:eastAsia="zh-CN"/>
+        </w:rPr>
+        <w:t>目前正在自学计算机科班专业基础课程</w:t>
       </w:r>
     </w:p>
     <w:p>
@@ -2443,20 +2428,4 @@
   </a:themeElements>
   <a:objectDefaults/>
 </a:theme>
-</file>
-
-<file path=customXml/item1.xml><?xml version="1.0" encoding="utf-8"?>
-<s:customData xmlns="http://www.wps.cn/officeDocument/2013/wpsCustomData" xmlns:s="http://www.wps.cn/officeDocument/2013/wpsCustomData">
-  <customSectProps>
-    <customSectPr/>
-  </customSectProps>
-</s:customData>
-</file>
-
-<file path=customXml/itemProps1.xml><?xml version="1.0" encoding="utf-8"?>
-<ds:datastoreItem xmlns:ds="http://schemas.openxmlformats.org/officeDocument/2006/customXml" ds:itemID="{B1977F7D-205B-4081-913C-38D41E755F92}">
-  <ds:schemaRefs>
-    <ds:schemaRef ds:uri="http://www.wps.cn/officeDocument/2013/wpsCustomData"/>
-  </ds:schemaRefs>
-</ds:datastoreItem>
 </file>